--- a/projeto_madera.docx
+++ b/projeto_madera.docx
@@ -82,6 +82,13 @@
     </w:p>
     <w:sdt>
       <w:sdtPr>
+        <w:rPr>
+          <w:rFonts w:asciiTheme="minorHAnsi" w:eastAsiaTheme="minorHAnsi" w:hAnsiTheme="minorHAnsi" w:cstheme="minorBidi"/>
+          <w:color w:val="auto"/>
+          <w:sz w:val="22"/>
+          <w:szCs w:val="22"/>
+          <w:lang w:eastAsia="en-US"/>
+        </w:rPr>
         <w:id w:val="1822923336"/>
         <w:docPartObj>
           <w:docPartGallery w:val="Table of Contents"/>
@@ -90,13 +97,8 @@
       </w:sdtPr>
       <w:sdtEndPr>
         <w:rPr>
-          <w:rFonts w:asciiTheme="minorHAnsi" w:eastAsiaTheme="minorHAnsi" w:hAnsiTheme="minorHAnsi" w:cstheme="minorBidi"/>
           <w:b/>
           <w:bCs/>
-          <w:color w:val="auto"/>
-          <w:sz w:val="22"/>
-          <w:szCs w:val="22"/>
-          <w:lang w:eastAsia="en-US"/>
         </w:rPr>
       </w:sdtEndPr>
       <w:sdtContent>
@@ -657,7 +659,64 @@
     </w:p>
     <w:p>
       <w:r>
-        <w:t>O que um Diagrama UML</w:t>
+        <w:t xml:space="preserve">UML significa </w:t>
+      </w:r>
+      <w:proofErr w:type="spellStart"/>
+      <w:r>
+        <w:t>Unified</w:t>
+      </w:r>
+      <w:proofErr w:type="spellEnd"/>
+      <w:r>
+        <w:t xml:space="preserve"> </w:t>
+      </w:r>
+      <w:proofErr w:type="spellStart"/>
+      <w:r>
+        <w:t>Modeling</w:t>
+      </w:r>
+      <w:proofErr w:type="spellEnd"/>
+      <w:r>
+        <w:t xml:space="preserve"> </w:t>
+      </w:r>
+      <w:proofErr w:type="spellStart"/>
+      <w:r>
+        <w:t>Language</w:t>
+      </w:r>
+      <w:proofErr w:type="spellEnd"/>
+      <w:r>
+        <w:t xml:space="preserve"> (Linguagem Unificada de Modelagem, em tradução livre). É uma linguagem de modelagem visual utilizada para representar e documentar a arquitetura de sistemas de software, incluindo a descrição de componentes, relacionamentos, funcionalidades e regras de negócio.</w:t>
+      </w:r>
+      <w:r>
+        <w:t xml:space="preserve"> Existem vários tipos de diagramas UML, cada um deles destinado a representar diferentes aspectos de um sistema, como a estrutura, comportamento, interações, entre outros. Alguns dos diagramas mais comuns incluem:</w:t>
+      </w:r>
+    </w:p>
+    <w:p>
+      <w:r>
+        <w:t>-</w:t>
+      </w:r>
+      <w:r>
+        <w:t>Diagrama de Classes: Representa a estrutura de classes de um sistema, incluindo as classes, atributos e métodos.</w:t>
+      </w:r>
+    </w:p>
+    <w:p>
+      <w:r>
+        <w:t>-</w:t>
+      </w:r>
+      <w:r>
+        <w:t xml:space="preserve">Diagrama de Casos de Uso: Representa a funcionalidade do sistema, mostrando os casos de </w:t>
+      </w:r>
+      <w:r>
+        <w:t>-</w:t>
+      </w:r>
+      <w:r>
+        <w:t>uso e as interações entre atores e o sistema</w:t>
+      </w:r>
+    </w:p>
+    <w:p>
+      <w:r>
+        <w:t xml:space="preserve">Diagrama de Atividades: Representa </w:t>
+      </w:r>
+      <w:r>
+        <w:t>o que é necessário acontecer no sistema sendo modelado.</w:t>
       </w:r>
     </w:p>
     <w:p>
@@ -678,15 +737,61 @@
     </w:p>
     <w:p>
       <w:r>
-        <w:t>O que é um Caso de Uso?</w:t>
-      </w:r>
-    </w:p>
-    <w:p>
-      <w:r>
-        <w:t>*imagem do caso de uso</w:t>
-      </w:r>
-    </w:p>
-    <w:p>
+        <w:t>Os casos de uso são usados para compreender e especificar os requisitos do sistema, e para guiar o desenvolvimento do software. Eles são úteis porque fornecem uma visão geral da funcionalidade do sistema e ajudam a identificar quais são as principais interações que o usuário terá com o sistema. Além disso, os casos de uso são úteis para comunicação entre equipes de desenvolvimento, pois fornecem uma descrição clara e concisa do que o sistema deve fazer.</w:t>
+      </w:r>
+    </w:p>
+    <w:p>
+      <w:r>
+        <w:drawing>
+          <wp:anchor distT="0" distB="0" distL="114300" distR="114300" simplePos="0" relativeHeight="251658240" behindDoc="0" locked="0" layoutInCell="1" allowOverlap="1" wp14:anchorId="0F8B3C38" wp14:editId="34BAD9D2">
+            <wp:simplePos x="0" y="0"/>
+            <wp:positionH relativeFrom="margin">
+              <wp:align>center</wp:align>
+            </wp:positionH>
+            <wp:positionV relativeFrom="paragraph">
+              <wp:posOffset>147762</wp:posOffset>
+            </wp:positionV>
+            <wp:extent cx="6312535" cy="3959225"/>
+            <wp:effectExtent l="0" t="0" r="0" b="3175"/>
+            <wp:wrapNone/>
+            <wp:docPr id="1" name="Imagem 1" descr="Diagrama&#10;&#10;Descrição gerada automaticamente"/>
+            <wp:cNvGraphicFramePr>
+              <a:graphicFrameLocks xmlns:a="http://schemas.openxmlformats.org/drawingml/2006/main" noChangeAspect="1"/>
+            </wp:cNvGraphicFramePr>
+            <a:graphic xmlns:a="http://schemas.openxmlformats.org/drawingml/2006/main">
+              <a:graphicData uri="http://schemas.openxmlformats.org/drawingml/2006/picture">
+                <pic:pic xmlns:pic="http://schemas.openxmlformats.org/drawingml/2006/picture">
+                  <pic:nvPicPr>
+                    <pic:cNvPr id="1" name="Imagem 1" descr="Diagrama&#10;&#10;Descrição gerada automaticamente"/>
+                    <pic:cNvPicPr/>
+                  </pic:nvPicPr>
+                  <pic:blipFill>
+                    <a:blip r:embed="rId5">
+                      <a:extLst>
+                        <a:ext uri="{28A0092B-C50C-407E-A947-70E740481C1C}">
+                          <a14:useLocalDpi xmlns:a14="http://schemas.microsoft.com/office/drawing/2010/main" val="0"/>
+                        </a:ext>
+                      </a:extLst>
+                    </a:blip>
+                    <a:stretch>
+                      <a:fillRect/>
+                    </a:stretch>
+                  </pic:blipFill>
+                  <pic:spPr>
+                    <a:xfrm>
+                      <a:off x="0" y="0"/>
+                      <a:ext cx="6312535" cy="3959225"/>
+                    </a:xfrm>
+                    <a:prstGeom prst="rect">
+                      <a:avLst/>
+                    </a:prstGeom>
+                  </pic:spPr>
+                </pic:pic>
+              </a:graphicData>
+            </a:graphic>
+          </wp:anchor>
+        </w:drawing>
+      </w:r>
       <w:r>
         <w:br w:type="page"/>
       </w:r>
@@ -704,13 +809,22 @@
     </w:p>
     <w:p>
       <w:r>
-        <w:t>Texto</w:t>
-      </w:r>
-    </w:p>
-    <w:p>
-      <w:r>
-        <w:t>*imagem</w:t>
-      </w:r>
+        <w:t>Um diagrama de classes é uma representação gráfica da estrutura de classes em um sistema de software. Em outras palavras, um diagrama de classes é uma forma de documentar a organização das classes e seus relacionamentos em um sistema.</w:t>
+      </w:r>
+      <w:r>
+        <w:t xml:space="preserve"> </w:t>
+      </w:r>
+      <w:r>
+        <w:t>Cada classe é representada por um retângulo contendo o nome da classe, bem como a lista de atributos e métodos associados à classe. Os atributos são propriedades da classe que descrevem suas características, enquanto os métodos são as ações que a classe pode realizar.</w:t>
+      </w:r>
+    </w:p>
+    <w:p/>
+    <w:p>
+      <w:proofErr w:type="spellStart"/>
+      <w:r>
+        <w:t>image</w:t>
+      </w:r>
+      <w:proofErr w:type="spellEnd"/>
     </w:p>
     <w:p>
       <w:r>
@@ -730,12 +844,67 @@
     </w:p>
     <w:p>
       <w:r>
-        <w:t>Texto</w:t>
-      </w:r>
-    </w:p>
-    <w:p>
-      <w:r>
-        <w:t>*3 imagens</w:t>
+        <w:t>Um diagrama de atividades é uma representação gráfica que mostra o fluxo de atividades ou tarefas que ocorrem em um sistema. Em outras palavras, um diagrama de atividades descreve como as atividades são realizadas e como elas estão relacionadas entre si.</w:t>
+      </w:r>
+      <w:r>
+        <w:t xml:space="preserve"> Sendo utilizada para </w:t>
+      </w:r>
+      <w:r>
+        <w:t>identificar pontos críticos e pontos de decisão, e para comunicar o comportamento do sistema a outras pessoas, como clientes ou outras equipes de desenvolvimento.</w:t>
+      </w:r>
+    </w:p>
+    <w:p/>
+    <w:p>
+      <w:r>
+        <w:drawing>
+          <wp:anchor distT="0" distB="0" distL="114300" distR="114300" simplePos="0" relativeHeight="251659264" behindDoc="0" locked="0" layoutInCell="1" allowOverlap="1" wp14:anchorId="49669A98" wp14:editId="749D040C">
+            <wp:simplePos x="0" y="0"/>
+            <wp:positionH relativeFrom="margin">
+              <wp:align>center</wp:align>
+            </wp:positionH>
+            <wp:positionV relativeFrom="paragraph">
+              <wp:posOffset>125757</wp:posOffset>
+            </wp:positionV>
+            <wp:extent cx="5400040" cy="4552315"/>
+            <wp:effectExtent l="0" t="0" r="0" b="635"/>
+            <wp:wrapNone/>
+            <wp:docPr id="2" name="Imagem 2" descr="Diagrama&#10;&#10;Descrição gerada automaticamente"/>
+            <wp:cNvGraphicFramePr>
+              <a:graphicFrameLocks xmlns:a="http://schemas.openxmlformats.org/drawingml/2006/main" noChangeAspect="1"/>
+            </wp:cNvGraphicFramePr>
+            <a:graphic xmlns:a="http://schemas.openxmlformats.org/drawingml/2006/main">
+              <a:graphicData uri="http://schemas.openxmlformats.org/drawingml/2006/picture">
+                <pic:pic xmlns:pic="http://schemas.openxmlformats.org/drawingml/2006/picture">
+                  <pic:nvPicPr>
+                    <pic:cNvPr id="2" name="Imagem 2" descr="Diagrama&#10;&#10;Descrição gerada automaticamente"/>
+                    <pic:cNvPicPr/>
+                  </pic:nvPicPr>
+                  <pic:blipFill>
+                    <a:blip r:embed="rId6">
+                      <a:extLst>
+                        <a:ext uri="{28A0092B-C50C-407E-A947-70E740481C1C}">
+                          <a14:useLocalDpi xmlns:a14="http://schemas.microsoft.com/office/drawing/2010/main" val="0"/>
+                        </a:ext>
+                      </a:extLst>
+                    </a:blip>
+                    <a:stretch>
+                      <a:fillRect/>
+                    </a:stretch>
+                  </pic:blipFill>
+                  <pic:spPr>
+                    <a:xfrm>
+                      <a:off x="0" y="0"/>
+                      <a:ext cx="5400040" cy="4552315"/>
+                    </a:xfrm>
+                    <a:prstGeom prst="rect">
+                      <a:avLst/>
+                    </a:prstGeom>
+                  </pic:spPr>
+                </pic:pic>
+              </a:graphicData>
+            </a:graphic>
+          </wp:anchor>
+        </w:drawing>
       </w:r>
     </w:p>
     <w:p>
@@ -756,7 +925,7 @@
     </w:p>
     <w:p>
       <w:r>
-        <w:t>Texto</w:t>
+        <w:t>A modelagem de dados é o processo de criação de modelos que representam as informações armazenadas em um sistema de informação. É uma técnica utilizada para compreender e documentar a estrutura e o conteúdo dos dados em um sistema, e para planejar como esses dados serão armazenados, manipulados e recuperados.</w:t>
       </w:r>
     </w:p>
     <w:p>

--- a/projeto_madera.docx
+++ b/projeto_madera.docx
@@ -4,13 +4,14 @@
   <w:body>
     <w:p>
       <w:r>
-        <w:t xml:space="preserve">SENAC – Serviço Nacional de Aprendizagem </w:t>
-      </w:r>
-      <w:proofErr w:type="spellStart"/>
-      <w:r>
-        <w:t>Comerdial</w:t>
-      </w:r>
-      <w:proofErr w:type="spellEnd"/>
+        <w:t>SENAC – Serviço Nacional de Aprendizagem Comer</w:t>
+      </w:r>
+      <w:r>
+        <w:t>c</w:t>
+      </w:r>
+      <w:r>
+        <w:t>ial</w:t>
+      </w:r>
     </w:p>
     <w:p/>
     <w:p/>
@@ -690,28 +691,43 @@
       </w:r>
     </w:p>
     <w:p>
+      <w:pPr>
+        <w:pStyle w:val="PargrafodaLista"/>
+        <w:numPr>
+          <w:ilvl w:val="0"/>
+          <w:numId w:val="2"/>
+        </w:numPr>
+      </w:pPr>
+      <w:r>
+        <w:t>Diagrama de Classes: Representa a estrutura de classes de um sistema, incluindo as classes, atributos e métodos.</w:t>
+      </w:r>
+    </w:p>
+    <w:p>
+      <w:pPr>
+        <w:pStyle w:val="PargrafodaLista"/>
+        <w:numPr>
+          <w:ilvl w:val="0"/>
+          <w:numId w:val="2"/>
+        </w:numPr>
+      </w:pPr>
+      <w:r>
+        <w:t xml:space="preserve">Diagrama de Casos de Uso: Representa a funcionalidade do sistema, mostrando os casos de </w:t>
+      </w:r>
       <w:r>
         <w:t>-</w:t>
       </w:r>
       <w:r>
-        <w:t>Diagrama de Classes: Representa a estrutura de classes de um sistema, incluindo as classes, atributos e métodos.</w:t>
-      </w:r>
-    </w:p>
-    <w:p>
-      <w:r>
-        <w:t>-</w:t>
-      </w:r>
-      <w:r>
-        <w:t xml:space="preserve">Diagrama de Casos de Uso: Representa a funcionalidade do sistema, mostrando os casos de </w:t>
-      </w:r>
-      <w:r>
-        <w:t>-</w:t>
-      </w:r>
-      <w:r>
         <w:t>uso e as interações entre atores e o sistema</w:t>
       </w:r>
     </w:p>
     <w:p>
+      <w:pPr>
+        <w:pStyle w:val="PargrafodaLista"/>
+        <w:numPr>
+          <w:ilvl w:val="0"/>
+          <w:numId w:val="2"/>
+        </w:numPr>
+      </w:pPr>
       <w:r>
         <w:t xml:space="preserve">Diagrama de Atividades: Representa </w:t>
       </w:r>
@@ -742,6 +758,9 @@
     </w:p>
     <w:p>
       <w:r>
+        <w:rPr>
+          <w:noProof/>
+        </w:rPr>
         <w:drawing>
           <wp:anchor distT="0" distB="0" distL="114300" distR="114300" simplePos="0" relativeHeight="251658240" behindDoc="0" locked="0" layoutInCell="1" allowOverlap="1" wp14:anchorId="0F8B3C38" wp14:editId="34BAD9D2">
             <wp:simplePos x="0" y="0"/>
@@ -766,7 +785,7 @@
                     <pic:cNvPicPr/>
                   </pic:nvPicPr>
                   <pic:blipFill>
-                    <a:blip r:embed="rId5">
+                    <a:blip r:embed="rId6">
                       <a:extLst>
                         <a:ext uri="{28A0092B-C50C-407E-A947-70E740481C1C}">
                           <a14:useLocalDpi xmlns:a14="http://schemas.microsoft.com/office/drawing/2010/main" val="0"/>
@@ -809,13 +828,7 @@
     </w:p>
     <w:p>
       <w:r>
-        <w:t>Um diagrama de classes é uma representação gráfica da estrutura de classes em um sistema de software. Em outras palavras, um diagrama de classes é uma forma de documentar a organização das classes e seus relacionamentos em um sistema.</w:t>
-      </w:r>
-      <w:r>
-        <w:t xml:space="preserve"> </w:t>
-      </w:r>
-      <w:r>
-        <w:t>Cada classe é representada por um retângulo contendo o nome da classe, bem como a lista de atributos e métodos associados à classe. Os atributos são propriedades da classe que descrevem suas características, enquanto os métodos são as ações que a classe pode realizar.</w:t>
+        <w:t>Um diagrama de classes é uma representação gráfica da estrutura de classes em um sistema de software. Em outras palavras, um diagrama de classes é uma forma de documentar a organização das classes e seus relacionamentos em um sistema. Cada classe é representada por um retângulo contendo o nome da classe, bem como a lista de atributos e métodos associados à classe. Os atributos são propriedades da classe que descrevem suas características, enquanto os métodos são as ações que a classe pode realizar.</w:t>
       </w:r>
     </w:p>
     <w:p/>
@@ -855,7 +868,22 @@
     </w:p>
     <w:p/>
     <w:p>
-      <w:r>
+      <w:pPr>
+        <w:pStyle w:val="PargrafodaLista"/>
+        <w:numPr>
+          <w:ilvl w:val="0"/>
+          <w:numId w:val="1"/>
+        </w:numPr>
+      </w:pPr>
+      <w:r>
+        <w:t>Diagrama de Atividades - Pedidos</w:t>
+      </w:r>
+    </w:p>
+    <w:p>
+      <w:r>
+        <w:rPr>
+          <w:noProof/>
+        </w:rPr>
         <w:drawing>
           <wp:anchor distT="0" distB="0" distL="114300" distR="114300" simplePos="0" relativeHeight="251659264" behindDoc="0" locked="0" layoutInCell="1" allowOverlap="1" wp14:anchorId="49669A98" wp14:editId="749D040C">
             <wp:simplePos x="0" y="0"/>
@@ -880,7 +908,7 @@
                     <pic:cNvPicPr/>
                   </pic:nvPicPr>
                   <pic:blipFill>
-                    <a:blip r:embed="rId6">
+                    <a:blip r:embed="rId7">
                       <a:extLst>
                         <a:ext uri="{28A0092B-C50C-407E-A947-70E740481C1C}">
                           <a14:useLocalDpi xmlns:a14="http://schemas.microsoft.com/office/drawing/2010/main" val="0"/>
@@ -963,6 +991,243 @@
     </w:sectPr>
   </w:body>
 </w:document>
+</file>
+
+<file path=word/numbering.xml><?xml version="1.0" encoding="utf-8"?>
+<w:numbering xmlns:wpc="http://schemas.microsoft.com/office/word/2010/wordprocessingCanvas" xmlns:cx="http://schemas.microsoft.com/office/drawing/2014/chartex" xmlns:cx1="http://schemas.microsoft.com/office/drawing/2015/9/8/chartex" xmlns:cx2="http://schemas.microsoft.com/office/drawing/2015/10/21/chartex" xmlns:cx3="http://schemas.microsoft.com/office/drawing/2016/5/9/chartex" xmlns:cx4="http://schemas.microsoft.com/office/drawing/2016/5/10/chartex" xmlns:cx5="http://schemas.microsoft.com/office/drawing/2016/5/11/chartex" xmlns:cx6="http://schemas.microsoft.com/office/drawing/2016/5/12/chartex" xmlns:cx7="http://schemas.microsoft.com/office/drawing/2016/5/13/chartex" xmlns:cx8="http://schemas.microsoft.com/office/drawing/2016/5/14/chartex" xmlns:mc="http://schemas.openxmlformats.org/markup-compatibility/2006" xmlns:aink="http://schemas.microsoft.com/office/drawing/2016/ink" xmlns:am3d="http://schemas.microsoft.com/office/drawing/2017/model3d" xmlns:o="urn:schemas-microsoft-com:office:office" xmlns:oel="http://schemas.microsoft.com/office/2019/extlst" xmlns:r="http://schemas.openxmlformats.org/officeDocument/2006/relationships" xmlns:m="http://schemas.openxmlformats.org/officeDocument/2006/math" xmlns:v="urn:schemas-microsoft-com:vml" xmlns:wp14="http://schemas.microsoft.com/office/word/2010/wordprocessingDrawing" xmlns:wp="http://schemas.openxmlformats.org/drawingml/2006/wordprocessingDrawing" xmlns:w10="urn:schemas-microsoft-com:office:word" xmlns:w="http://schemas.openxmlformats.org/wordprocessingml/2006/main" xmlns:w14="http://schemas.microsoft.com/office/word/2010/wordml" xmlns:w15="http://schemas.microsoft.com/office/word/2012/wordml" xmlns:w16cex="http://schemas.microsoft.com/office/word/2018/wordml/cex" xmlns:w16cid="http://schemas.microsoft.com/office/word/2016/wordml/cid" xmlns:w16="http://schemas.microsoft.com/office/word/2018/wordml" xmlns:w16sdtdh="http://schemas.microsoft.com/office/word/2020/wordml/sdtdatahash" xmlns:w16se="http://schemas.microsoft.com/office/word/2015/wordml/symex" xmlns:wpg="http://schemas.microsoft.com/office/word/2010/wordprocessingGroup" xmlns:wpi="http://schemas.microsoft.com/office/word/2010/wordprocessingInk" xmlns:wne="http://schemas.microsoft.com/office/word/2006/wordml" xmlns:wps="http://schemas.microsoft.com/office/word/2010/wordprocessingShape" mc:Ignorable="w14 w15 w16se w16cid w16 w16cex w16sdtdh wp14">
+  <w:abstractNum w:abstractNumId="0" w15:restartNumberingAfterBreak="0">
+    <w:nsid w:val="0C555493"/>
+    <w:multiLevelType w:val="hybridMultilevel"/>
+    <w:tmpl w:val="EA2AEA9A"/>
+    <w:lvl w:ilvl="0" w:tplc="04160001">
+      <w:start w:val="1"/>
+      <w:numFmt w:val="bullet"/>
+      <w:lvlText w:val=""/>
+      <w:lvlJc w:val="left"/>
+      <w:pPr>
+        <w:ind w:left="720" w:hanging="360"/>
+      </w:pPr>
+      <w:rPr>
+        <w:rFonts w:ascii="Symbol" w:hAnsi="Symbol" w:hint="default"/>
+      </w:rPr>
+    </w:lvl>
+    <w:lvl w:ilvl="1" w:tplc="04160003" w:tentative="1">
+      <w:start w:val="1"/>
+      <w:numFmt w:val="bullet"/>
+      <w:lvlText w:val="o"/>
+      <w:lvlJc w:val="left"/>
+      <w:pPr>
+        <w:ind w:left="1440" w:hanging="360"/>
+      </w:pPr>
+      <w:rPr>
+        <w:rFonts w:ascii="Courier New" w:hAnsi="Courier New" w:cs="Courier New" w:hint="default"/>
+      </w:rPr>
+    </w:lvl>
+    <w:lvl w:ilvl="2" w:tplc="04160005" w:tentative="1">
+      <w:start w:val="1"/>
+      <w:numFmt w:val="bullet"/>
+      <w:lvlText w:val=""/>
+      <w:lvlJc w:val="left"/>
+      <w:pPr>
+        <w:ind w:left="2160" w:hanging="360"/>
+      </w:pPr>
+      <w:rPr>
+        <w:rFonts w:ascii="Wingdings" w:hAnsi="Wingdings" w:hint="default"/>
+      </w:rPr>
+    </w:lvl>
+    <w:lvl w:ilvl="3" w:tplc="04160001" w:tentative="1">
+      <w:start w:val="1"/>
+      <w:numFmt w:val="bullet"/>
+      <w:lvlText w:val=""/>
+      <w:lvlJc w:val="left"/>
+      <w:pPr>
+        <w:ind w:left="2880" w:hanging="360"/>
+      </w:pPr>
+      <w:rPr>
+        <w:rFonts w:ascii="Symbol" w:hAnsi="Symbol" w:hint="default"/>
+      </w:rPr>
+    </w:lvl>
+    <w:lvl w:ilvl="4" w:tplc="04160003" w:tentative="1">
+      <w:start w:val="1"/>
+      <w:numFmt w:val="bullet"/>
+      <w:lvlText w:val="o"/>
+      <w:lvlJc w:val="left"/>
+      <w:pPr>
+        <w:ind w:left="3600" w:hanging="360"/>
+      </w:pPr>
+      <w:rPr>
+        <w:rFonts w:ascii="Courier New" w:hAnsi="Courier New" w:cs="Courier New" w:hint="default"/>
+      </w:rPr>
+    </w:lvl>
+    <w:lvl w:ilvl="5" w:tplc="04160005" w:tentative="1">
+      <w:start w:val="1"/>
+      <w:numFmt w:val="bullet"/>
+      <w:lvlText w:val=""/>
+      <w:lvlJc w:val="left"/>
+      <w:pPr>
+        <w:ind w:left="4320" w:hanging="360"/>
+      </w:pPr>
+      <w:rPr>
+        <w:rFonts w:ascii="Wingdings" w:hAnsi="Wingdings" w:hint="default"/>
+      </w:rPr>
+    </w:lvl>
+    <w:lvl w:ilvl="6" w:tplc="04160001" w:tentative="1">
+      <w:start w:val="1"/>
+      <w:numFmt w:val="bullet"/>
+      <w:lvlText w:val=""/>
+      <w:lvlJc w:val="left"/>
+      <w:pPr>
+        <w:ind w:left="5040" w:hanging="360"/>
+      </w:pPr>
+      <w:rPr>
+        <w:rFonts w:ascii="Symbol" w:hAnsi="Symbol" w:hint="default"/>
+      </w:rPr>
+    </w:lvl>
+    <w:lvl w:ilvl="7" w:tplc="04160003" w:tentative="1">
+      <w:start w:val="1"/>
+      <w:numFmt w:val="bullet"/>
+      <w:lvlText w:val="o"/>
+      <w:lvlJc w:val="left"/>
+      <w:pPr>
+        <w:ind w:left="5760" w:hanging="360"/>
+      </w:pPr>
+      <w:rPr>
+        <w:rFonts w:ascii="Courier New" w:hAnsi="Courier New" w:cs="Courier New" w:hint="default"/>
+      </w:rPr>
+    </w:lvl>
+    <w:lvl w:ilvl="8" w:tplc="04160005" w:tentative="1">
+      <w:start w:val="1"/>
+      <w:numFmt w:val="bullet"/>
+      <w:lvlText w:val=""/>
+      <w:lvlJc w:val="left"/>
+      <w:pPr>
+        <w:ind w:left="6480" w:hanging="360"/>
+      </w:pPr>
+      <w:rPr>
+        <w:rFonts w:ascii="Wingdings" w:hAnsi="Wingdings" w:hint="default"/>
+      </w:rPr>
+    </w:lvl>
+  </w:abstractNum>
+  <w:abstractNum w:abstractNumId="1" w15:restartNumberingAfterBreak="0">
+    <w:nsid w:val="34AA1F41"/>
+    <w:multiLevelType w:val="hybridMultilevel"/>
+    <w:tmpl w:val="7F02CC86"/>
+    <w:lvl w:ilvl="0" w:tplc="04160001">
+      <w:start w:val="1"/>
+      <w:numFmt w:val="bullet"/>
+      <w:lvlText w:val=""/>
+      <w:lvlJc w:val="left"/>
+      <w:pPr>
+        <w:ind w:left="720" w:hanging="360"/>
+      </w:pPr>
+      <w:rPr>
+        <w:rFonts w:ascii="Symbol" w:hAnsi="Symbol" w:hint="default"/>
+      </w:rPr>
+    </w:lvl>
+    <w:lvl w:ilvl="1" w:tplc="04160003" w:tentative="1">
+      <w:start w:val="1"/>
+      <w:numFmt w:val="bullet"/>
+      <w:lvlText w:val="o"/>
+      <w:lvlJc w:val="left"/>
+      <w:pPr>
+        <w:ind w:left="1440" w:hanging="360"/>
+      </w:pPr>
+      <w:rPr>
+        <w:rFonts w:ascii="Courier New" w:hAnsi="Courier New" w:cs="Courier New" w:hint="default"/>
+      </w:rPr>
+    </w:lvl>
+    <w:lvl w:ilvl="2" w:tplc="04160005" w:tentative="1">
+      <w:start w:val="1"/>
+      <w:numFmt w:val="bullet"/>
+      <w:lvlText w:val=""/>
+      <w:lvlJc w:val="left"/>
+      <w:pPr>
+        <w:ind w:left="2160" w:hanging="360"/>
+      </w:pPr>
+      <w:rPr>
+        <w:rFonts w:ascii="Wingdings" w:hAnsi="Wingdings" w:hint="default"/>
+      </w:rPr>
+    </w:lvl>
+    <w:lvl w:ilvl="3" w:tplc="04160001" w:tentative="1">
+      <w:start w:val="1"/>
+      <w:numFmt w:val="bullet"/>
+      <w:lvlText w:val=""/>
+      <w:lvlJc w:val="left"/>
+      <w:pPr>
+        <w:ind w:left="2880" w:hanging="360"/>
+      </w:pPr>
+      <w:rPr>
+        <w:rFonts w:ascii="Symbol" w:hAnsi="Symbol" w:hint="default"/>
+      </w:rPr>
+    </w:lvl>
+    <w:lvl w:ilvl="4" w:tplc="04160003" w:tentative="1">
+      <w:start w:val="1"/>
+      <w:numFmt w:val="bullet"/>
+      <w:lvlText w:val="o"/>
+      <w:lvlJc w:val="left"/>
+      <w:pPr>
+        <w:ind w:left="3600" w:hanging="360"/>
+      </w:pPr>
+      <w:rPr>
+        <w:rFonts w:ascii="Courier New" w:hAnsi="Courier New" w:cs="Courier New" w:hint="default"/>
+      </w:rPr>
+    </w:lvl>
+    <w:lvl w:ilvl="5" w:tplc="04160005" w:tentative="1">
+      <w:start w:val="1"/>
+      <w:numFmt w:val="bullet"/>
+      <w:lvlText w:val=""/>
+      <w:lvlJc w:val="left"/>
+      <w:pPr>
+        <w:ind w:left="4320" w:hanging="360"/>
+      </w:pPr>
+      <w:rPr>
+        <w:rFonts w:ascii="Wingdings" w:hAnsi="Wingdings" w:hint="default"/>
+      </w:rPr>
+    </w:lvl>
+    <w:lvl w:ilvl="6" w:tplc="04160001" w:tentative="1">
+      <w:start w:val="1"/>
+      <w:numFmt w:val="bullet"/>
+      <w:lvlText w:val=""/>
+      <w:lvlJc w:val="left"/>
+      <w:pPr>
+        <w:ind w:left="5040" w:hanging="360"/>
+      </w:pPr>
+      <w:rPr>
+        <w:rFonts w:ascii="Symbol" w:hAnsi="Symbol" w:hint="default"/>
+      </w:rPr>
+    </w:lvl>
+    <w:lvl w:ilvl="7" w:tplc="04160003" w:tentative="1">
+      <w:start w:val="1"/>
+      <w:numFmt w:val="bullet"/>
+      <w:lvlText w:val="o"/>
+      <w:lvlJc w:val="left"/>
+      <w:pPr>
+        <w:ind w:left="5760" w:hanging="360"/>
+      </w:pPr>
+      <w:rPr>
+        <w:rFonts w:ascii="Courier New" w:hAnsi="Courier New" w:cs="Courier New" w:hint="default"/>
+      </w:rPr>
+    </w:lvl>
+    <w:lvl w:ilvl="8" w:tplc="04160005" w:tentative="1">
+      <w:start w:val="1"/>
+      <w:numFmt w:val="bullet"/>
+      <w:lvlText w:val=""/>
+      <w:lvlJc w:val="left"/>
+      <w:pPr>
+        <w:ind w:left="6480" w:hanging="360"/>
+      </w:pPr>
+      <w:rPr>
+        <w:rFonts w:ascii="Wingdings" w:hAnsi="Wingdings" w:hint="default"/>
+      </w:rPr>
+    </w:lvl>
+  </w:abstractNum>
+  <w:num w:numId="1" w16cid:durableId="1741557851">
+    <w:abstractNumId w:val="1"/>
+  </w:num>
+  <w:num w:numId="2" w16cid:durableId="1758359155">
+    <w:abstractNumId w:val="0"/>
+  </w:num>
+</w:numbering>
 </file>
 
 <file path=word/styles.xml><?xml version="1.0" encoding="utf-8"?>
@@ -1463,6 +1728,17 @@
       <w:u w:val="single"/>
     </w:rPr>
   </w:style>
+  <w:style w:type="paragraph" w:styleId="PargrafodaLista">
+    <w:name w:val="List Paragraph"/>
+    <w:basedOn w:val="Normal"/>
+    <w:uiPriority w:val="34"/>
+    <w:qFormat/>
+    <w:rsid w:val="00267B42"/>
+    <w:pPr>
+      <w:ind w:left="720"/>
+      <w:contextualSpacing/>
+    </w:pPr>
+  </w:style>
 </w:styles>
 </file>
 

--- a/projeto_madera.docx
+++ b/projeto_madera.docx
@@ -758,60 +758,6 @@
     </w:p>
     <w:p>
       <w:r>
-        <w:rPr>
-          <w:noProof/>
-        </w:rPr>
-        <w:drawing>
-          <wp:anchor distT="0" distB="0" distL="114300" distR="114300" simplePos="0" relativeHeight="251658240" behindDoc="0" locked="0" layoutInCell="1" allowOverlap="1" wp14:anchorId="0F8B3C38" wp14:editId="34BAD9D2">
-            <wp:simplePos x="0" y="0"/>
-            <wp:positionH relativeFrom="margin">
-              <wp:align>center</wp:align>
-            </wp:positionH>
-            <wp:positionV relativeFrom="paragraph">
-              <wp:posOffset>147762</wp:posOffset>
-            </wp:positionV>
-            <wp:extent cx="6312535" cy="3959225"/>
-            <wp:effectExtent l="0" t="0" r="0" b="3175"/>
-            <wp:wrapNone/>
-            <wp:docPr id="1" name="Imagem 1" descr="Diagrama&#10;&#10;Descrição gerada automaticamente"/>
-            <wp:cNvGraphicFramePr>
-              <a:graphicFrameLocks xmlns:a="http://schemas.openxmlformats.org/drawingml/2006/main" noChangeAspect="1"/>
-            </wp:cNvGraphicFramePr>
-            <a:graphic xmlns:a="http://schemas.openxmlformats.org/drawingml/2006/main">
-              <a:graphicData uri="http://schemas.openxmlformats.org/drawingml/2006/picture">
-                <pic:pic xmlns:pic="http://schemas.openxmlformats.org/drawingml/2006/picture">
-                  <pic:nvPicPr>
-                    <pic:cNvPr id="1" name="Imagem 1" descr="Diagrama&#10;&#10;Descrição gerada automaticamente"/>
-                    <pic:cNvPicPr/>
-                  </pic:nvPicPr>
-                  <pic:blipFill>
-                    <a:blip r:embed="rId6">
-                      <a:extLst>
-                        <a:ext uri="{28A0092B-C50C-407E-A947-70E740481C1C}">
-                          <a14:useLocalDpi xmlns:a14="http://schemas.microsoft.com/office/drawing/2010/main" val="0"/>
-                        </a:ext>
-                      </a:extLst>
-                    </a:blip>
-                    <a:stretch>
-                      <a:fillRect/>
-                    </a:stretch>
-                  </pic:blipFill>
-                  <pic:spPr>
-                    <a:xfrm>
-                      <a:off x="0" y="0"/>
-                      <a:ext cx="6312535" cy="3959225"/>
-                    </a:xfrm>
-                    <a:prstGeom prst="rect">
-                      <a:avLst/>
-                    </a:prstGeom>
-                  </pic:spPr>
-                </pic:pic>
-              </a:graphicData>
-            </a:graphic>
-          </wp:anchor>
-        </w:drawing>
-      </w:r>
-      <w:r>
         <w:br w:type="page"/>
       </w:r>
     </w:p>
@@ -885,13 +831,13 @@
           <w:noProof/>
         </w:rPr>
         <w:drawing>
-          <wp:anchor distT="0" distB="0" distL="114300" distR="114300" simplePos="0" relativeHeight="251659264" behindDoc="0" locked="0" layoutInCell="1" allowOverlap="1" wp14:anchorId="49669A98" wp14:editId="749D040C">
+          <wp:anchor distT="0" distB="0" distL="114300" distR="114300" simplePos="0" relativeHeight="251659264" behindDoc="0" locked="0" layoutInCell="1" allowOverlap="1" wp14:anchorId="49669A98" wp14:editId="2CD922B9">
             <wp:simplePos x="0" y="0"/>
             <wp:positionH relativeFrom="margin">
-              <wp:align>center</wp:align>
+              <wp:align>right</wp:align>
             </wp:positionH>
             <wp:positionV relativeFrom="paragraph">
-              <wp:posOffset>125757</wp:posOffset>
+              <wp:posOffset>157536</wp:posOffset>
             </wp:positionV>
             <wp:extent cx="5400040" cy="4552315"/>
             <wp:effectExtent l="0" t="0" r="0" b="635"/>
@@ -908,7 +854,7 @@
                     <pic:cNvPicPr/>
                   </pic:nvPicPr>
                   <pic:blipFill>
-                    <a:blip r:embed="rId7">
+                    <a:blip r:embed="rId6">
                       <a:extLst>
                         <a:ext uri="{28A0092B-C50C-407E-A947-70E740481C1C}">
                           <a14:useLocalDpi xmlns:a14="http://schemas.microsoft.com/office/drawing/2010/main" val="0"/>
@@ -935,7 +881,75 @@
         </w:drawing>
       </w:r>
     </w:p>
-    <w:p>
+    <w:p/>
+    <w:p>
+      <w:r>
+        <w:br w:type="page"/>
+      </w:r>
+    </w:p>
+    <w:p>
+      <w:pPr>
+        <w:pStyle w:val="PargrafodaLista"/>
+        <w:numPr>
+          <w:ilvl w:val="0"/>
+          <w:numId w:val="1"/>
+        </w:numPr>
+      </w:pPr>
+      <w:r>
+        <w:lastRenderedPageBreak/>
+        <w:drawing>
+          <wp:anchor distT="0" distB="0" distL="114300" distR="114300" simplePos="0" relativeHeight="251660288" behindDoc="0" locked="0" layoutInCell="1" allowOverlap="1" wp14:anchorId="1DA9867E" wp14:editId="62E78047">
+            <wp:simplePos x="0" y="0"/>
+            <wp:positionH relativeFrom="margin">
+              <wp:align>left</wp:align>
+            </wp:positionH>
+            <wp:positionV relativeFrom="paragraph">
+              <wp:posOffset>499524</wp:posOffset>
+            </wp:positionV>
+            <wp:extent cx="4991797" cy="6411220"/>
+            <wp:effectExtent l="0" t="0" r="0" b="8890"/>
+            <wp:wrapNone/>
+            <wp:docPr id="1" name="Imagem 1" descr="Diagrama&#10;&#10;Descrição gerada automaticamente"/>
+            <wp:cNvGraphicFramePr>
+              <a:graphicFrameLocks xmlns:a="http://schemas.openxmlformats.org/drawingml/2006/main" noChangeAspect="1"/>
+            </wp:cNvGraphicFramePr>
+            <a:graphic xmlns:a="http://schemas.openxmlformats.org/drawingml/2006/main">
+              <a:graphicData uri="http://schemas.openxmlformats.org/drawingml/2006/picture">
+                <pic:pic xmlns:pic="http://schemas.openxmlformats.org/drawingml/2006/picture">
+                  <pic:nvPicPr>
+                    <pic:cNvPr id="1" name="Imagem 1" descr="Diagrama&#10;&#10;Descrição gerada automaticamente"/>
+                    <pic:cNvPicPr/>
+                  </pic:nvPicPr>
+                  <pic:blipFill>
+                    <a:blip r:embed="rId7">
+                      <a:extLst>
+                        <a:ext uri="{28A0092B-C50C-407E-A947-70E740481C1C}">
+                          <a14:useLocalDpi xmlns:a14="http://schemas.microsoft.com/office/drawing/2010/main" val="0"/>
+                        </a:ext>
+                      </a:extLst>
+                    </a:blip>
+                    <a:stretch>
+                      <a:fillRect/>
+                    </a:stretch>
+                  </pic:blipFill>
+                  <pic:spPr>
+                    <a:xfrm>
+                      <a:off x="0" y="0"/>
+                      <a:ext cx="4991797" cy="6411220"/>
+                    </a:xfrm>
+                    <a:prstGeom prst="rect">
+                      <a:avLst/>
+                    </a:prstGeom>
+                  </pic:spPr>
+                </pic:pic>
+              </a:graphicData>
+            </a:graphic>
+          </wp:anchor>
+        </w:drawing>
+      </w:r>
+      <w:r>
+        <w:t>Diagrama de Atividades - Pagamentos</w:t>
+      </w:r>
       <w:r>
         <w:br w:type="page"/>
       </w:r>
@@ -1111,7 +1125,7 @@
   <w:abstractNum w:abstractNumId="1" w15:restartNumberingAfterBreak="0">
     <w:nsid w:val="34AA1F41"/>
     <w:multiLevelType w:val="hybridMultilevel"/>
-    <w:tmpl w:val="7F02CC86"/>
+    <w:tmpl w:val="856E4D2A"/>
     <w:lvl w:ilvl="0" w:tplc="04160001">
       <w:start w:val="1"/>
       <w:numFmt w:val="bullet"/>
